--- a/validation/SO-EPD-ICU-TS-0001.docx
+++ b/validation/SO-EPD-ICU-TS-0001.docx
@@ -395,8 +395,17 @@
         </w:r>
       </w:hyperlink>
       <w:r>
-        <w:t xml:space="preserve">) connected to GSS Host Unit </w:t>
-      </w:r>
+        <w:t>) connected to GSS Host Unit.</w:t>
+      </w:r>
+      <w:hyperlink w:anchor="TBD SpWUSBrick">
+        <w:r>
+          <w:rPr>
+            <w:b/>
+            <w:i/>
+          </w:rPr>
+          <w:t>Star-Dundee SpaceWire-USB Brick TBD</w:t>
+        </w:r>
+      </w:hyperlink>
     </w:p>
     <w:p>
       <w:pPr>
@@ -1450,6 +1459,38 @@
       <w:r>
         <w:t>Manual</w:t>
       </w:r>
+    </w:p>
+    <w:p>
+      <w:pPr>
+        <w:pStyle w:val="Heading1"/>
+      </w:pPr>
+      <w:r>
+        <w:t>Annex: TBCs/TBDs</w:t>
+      </w:r>
+    </w:p>
+    <w:p>
+      <w:r>
+        <w:rPr>
+          <w:b/>
+        </w:rPr>
+        <w:t>TBDs</w:t>
+      </w:r>
+    </w:p>
+    <w:p>
+      <w:bookmarkStart w:id="6" w:name="TBD SpWUSBrick"/>
+      <w:r>
+        <w:rPr>
+          <w:i/>
+        </w:rPr>
+        <w:t>TBD SpWUSBrick</w:t>
+      </w:r>
+      <w:r>
+        <w:t xml:space="preserve">: </w:t>
+      </w:r>
+      <w:r>
+        <w:t>Star-Dundee SpaceWire USB Brick</w:t>
+      </w:r>
+      <w:bookmarkEnd w:id="6"/>
     </w:p>
   </w:body>
 </w:document>

--- a/validation/SO-EPD-ICU-TS-0001.docx
+++ b/validation/SO-EPD-ICU-TS-0001.docx
@@ -267,7 +267,7 @@
         <w:t>SID100 counter is not increased</w:t>
       </w:r>
       <w:r>
-        <w:t>. Type: checking</w:t>
+        <w:t>. Type: TMTC checking</w:t>
       </w:r>
     </w:p>
     <w:p>
@@ -283,7 +283,7 @@
         <w:t>SID100 counter is increased</w:t>
       </w:r>
       <w:r>
-        <w:t>. Type: checking</w:t>
+        <w:t>. Type: TMTC checking</w:t>
       </w:r>
     </w:p>
     <w:p>
@@ -299,7 +299,7 @@
         <w:t>SID0 period is 5 seconds</w:t>
       </w:r>
       <w:r>
-        <w:t>. Type: checking</w:t>
+        <w:t>. Type: TMTC checking</w:t>
       </w:r>
     </w:p>
     <w:p>
@@ -315,12 +315,36 @@
         <w:t>SID0 period is 10 seconds</w:t>
       </w:r>
       <w:r>
-        <w:t>. Type: checking</w:t>
+        <w:t>. Type: TMTC checking</w:t>
       </w:r>
     </w:p>
     <w:p>
       <w:r>
         <w:t>Check TM(3.25) HK SID 0 period is 10 seconds for 30 seconds</w:t>
+      </w:r>
+    </w:p>
+    <w:p>
+      <w:pPr>
+        <w:pStyle w:val="Heading1"/>
+      </w:pPr>
+      <w:r>
+        <w:t>Actions over variables</w:t>
+      </w:r>
+    </w:p>
+    <w:p>
+      <w:r>
+        <w:rPr>
+          <w:b/>
+        </w:rPr>
+        <w:t>Reset variables</w:t>
+      </w:r>
+      <w:r>
+        <w:t>. Type: reset</w:t>
+      </w:r>
+    </w:p>
+    <w:p>
+      <w:r>
+        <w:t>Reset variables</w:t>
       </w:r>
     </w:p>
     <w:p>
@@ -732,6 +756,41 @@
       </w:r>
     </w:p>
     <w:p>
+      <w:r>
+        <w:rPr>
+          <w:b/>
+        </w:rPr>
+        <w:t xml:space="preserve">Supported actions over variables: </w:t>
+      </w:r>
+    </w:p>
+    <w:p>
+      <w:pPr>
+        <w:pStyle w:val="ListParagraph"/>
+        <w:numPr>
+          <w:ilvl w:val="0"/>
+          <w:numId w:val="5"/>
+        </w:numPr>
+      </w:pPr>
+      <w:r>
+        <w:t xml:space="preserve">Reset TC counters: </w:t>
+      </w:r>
+      <w:r>
+        <w:rPr>
+          <w:i/>
+        </w:rPr>
+        <w:t>Reset variables</w:t>
+      </w:r>
+      <w:r>
+        <w:t xml:space="preserve"> over </w:t>
+      </w:r>
+      <w:r>
+        <w:rPr>
+          <w:i/>
+        </w:rPr>
+        <w:t>sequence_number</w:t>
+      </w:r>
+    </w:p>
+    <w:p>
       <w:pPr>
         <w:pStyle w:val="Heading2"/>
       </w:pPr>
@@ -744,7 +803,7 @@
         <w:pStyle w:val="ListParagraph"/>
         <w:numPr>
           <w:ilvl w:val="0"/>
-          <w:numId w:val="5"/>
+          <w:numId w:val="6"/>
         </w:numPr>
       </w:pPr>
       <w:r>
@@ -756,7 +815,7 @@
         <w:pStyle w:val="ListParagraph"/>
         <w:numPr>
           <w:ilvl w:val="0"/>
-          <w:numId w:val="5"/>
+          <w:numId w:val="6"/>
         </w:numPr>
       </w:pPr>
       <w:r>
@@ -768,7 +827,7 @@
         <w:pStyle w:val="ListParagraph"/>
         <w:numPr>
           <w:ilvl w:val="0"/>
-          <w:numId w:val="5"/>
+          <w:numId w:val="6"/>
         </w:numPr>
       </w:pPr>
       <w:r>
@@ -780,7 +839,7 @@
         <w:pStyle w:val="ListParagraph"/>
         <w:numPr>
           <w:ilvl w:val="0"/>
-          <w:numId w:val="5"/>
+          <w:numId w:val="6"/>
         </w:numPr>
       </w:pPr>
       <w:r>
@@ -792,7 +851,7 @@
         <w:pStyle w:val="ListParagraph"/>
         <w:numPr>
           <w:ilvl w:val="0"/>
-          <w:numId w:val="5"/>
+          <w:numId w:val="6"/>
         </w:numPr>
       </w:pPr>
       <w:r>
@@ -804,7 +863,7 @@
         <w:pStyle w:val="ListParagraph"/>
         <w:numPr>
           <w:ilvl w:val="0"/>
-          <w:numId w:val="5"/>
+          <w:numId w:val="6"/>
         </w:numPr>
       </w:pPr>
       <w:r>
@@ -869,7 +928,7 @@
         <w:pStyle w:val="ListParagraph"/>
         <w:numPr>
           <w:ilvl w:val="0"/>
-          <w:numId w:val="6"/>
+          <w:numId w:val="7"/>
         </w:numPr>
       </w:pPr>
       <w:r>
@@ -881,7 +940,7 @@
         <w:pStyle w:val="ListParagraph"/>
         <w:numPr>
           <w:ilvl w:val="0"/>
-          <w:numId w:val="6"/>
+          <w:numId w:val="7"/>
         </w:numPr>
       </w:pPr>
       <w:r>
@@ -893,7 +952,7 @@
         <w:pStyle w:val="ListParagraph"/>
         <w:numPr>
           <w:ilvl w:val="0"/>
-          <w:numId w:val="6"/>
+          <w:numId w:val="7"/>
         </w:numPr>
       </w:pPr>
       <w:r>
@@ -905,7 +964,7 @@
         <w:pStyle w:val="ListParagraph"/>
         <w:numPr>
           <w:ilvl w:val="0"/>
-          <w:numId w:val="6"/>
+          <w:numId w:val="7"/>
         </w:numPr>
       </w:pPr>
       <w:r>
@@ -917,7 +976,7 @@
         <w:pStyle w:val="ListParagraph"/>
         <w:numPr>
           <w:ilvl w:val="0"/>
-          <w:numId w:val="6"/>
+          <w:numId w:val="7"/>
         </w:numPr>
       </w:pPr>
       <w:r>
@@ -929,7 +988,7 @@
         <w:pStyle w:val="ListParagraph"/>
         <w:numPr>
           <w:ilvl w:val="0"/>
-          <w:numId w:val="6"/>
+          <w:numId w:val="7"/>
         </w:numPr>
       </w:pPr>
       <w:r>
@@ -941,7 +1000,7 @@
         <w:pStyle w:val="ListParagraph"/>
         <w:numPr>
           <w:ilvl w:val="0"/>
-          <w:numId w:val="6"/>
+          <w:numId w:val="7"/>
         </w:numPr>
       </w:pPr>
       <w:r>
@@ -961,7 +1020,7 @@
         <w:pStyle w:val="ListParagraph"/>
         <w:numPr>
           <w:ilvl w:val="0"/>
-          <w:numId w:val="7"/>
+          <w:numId w:val="8"/>
         </w:numPr>
       </w:pPr>
       <w:r>
@@ -981,7 +1040,7 @@
         <w:pStyle w:val="ListParagraph"/>
         <w:numPr>
           <w:ilvl w:val="0"/>
-          <w:numId w:val="8"/>
+          <w:numId w:val="9"/>
         </w:numPr>
       </w:pPr>
       <w:r>
@@ -993,7 +1052,7 @@
         <w:pStyle w:val="ListParagraph"/>
         <w:numPr>
           <w:ilvl w:val="0"/>
-          <w:numId w:val="8"/>
+          <w:numId w:val="9"/>
         </w:numPr>
       </w:pPr>
       <w:r>
@@ -1005,7 +1064,7 @@
         <w:pStyle w:val="ListParagraph"/>
         <w:numPr>
           <w:ilvl w:val="0"/>
-          <w:numId w:val="8"/>
+          <w:numId w:val="9"/>
         </w:numPr>
       </w:pPr>
       <w:r>
@@ -1017,7 +1076,7 @@
         <w:pStyle w:val="ListParagraph"/>
         <w:numPr>
           <w:ilvl w:val="0"/>
-          <w:numId w:val="8"/>
+          <w:numId w:val="9"/>
         </w:numPr>
       </w:pPr>
       <w:r>
@@ -1029,7 +1088,7 @@
         <w:pStyle w:val="ListParagraph"/>
         <w:numPr>
           <w:ilvl w:val="0"/>
-          <w:numId w:val="8"/>
+          <w:numId w:val="9"/>
         </w:numPr>
       </w:pPr>
       <w:r>
@@ -1041,7 +1100,7 @@
         <w:pStyle w:val="ListParagraph"/>
         <w:numPr>
           <w:ilvl w:val="0"/>
-          <w:numId w:val="8"/>
+          <w:numId w:val="9"/>
         </w:numPr>
       </w:pPr>
       <w:r>
@@ -1053,7 +1112,7 @@
         <w:pStyle w:val="ListParagraph"/>
         <w:numPr>
           <w:ilvl w:val="0"/>
-          <w:numId w:val="8"/>
+          <w:numId w:val="9"/>
         </w:numPr>
       </w:pPr>
       <w:r>
@@ -1073,7 +1132,7 @@
         <w:pStyle w:val="ListParagraph"/>
         <w:numPr>
           <w:ilvl w:val="0"/>
-          <w:numId w:val="9"/>
+          <w:numId w:val="10"/>
         </w:numPr>
       </w:pPr>
       <w:r>
@@ -1085,7 +1144,7 @@
         <w:pStyle w:val="ListParagraph"/>
         <w:numPr>
           <w:ilvl w:val="0"/>
-          <w:numId w:val="9"/>
+          <w:numId w:val="10"/>
         </w:numPr>
       </w:pPr>
       <w:r>
@@ -1097,7 +1156,7 @@
         <w:pStyle w:val="ListParagraph"/>
         <w:numPr>
           <w:ilvl w:val="0"/>
-          <w:numId w:val="9"/>
+          <w:numId w:val="10"/>
         </w:numPr>
       </w:pPr>
       <w:r>
@@ -1109,7 +1168,7 @@
         <w:pStyle w:val="ListParagraph"/>
         <w:numPr>
           <w:ilvl w:val="0"/>
-          <w:numId w:val="9"/>
+          <w:numId w:val="10"/>
         </w:numPr>
       </w:pPr>
       <w:r>
@@ -1121,7 +1180,7 @@
         <w:pStyle w:val="ListParagraph"/>
         <w:numPr>
           <w:ilvl w:val="0"/>
-          <w:numId w:val="9"/>
+          <w:numId w:val="10"/>
         </w:numPr>
       </w:pPr>
       <w:r>
@@ -1133,7 +1192,7 @@
         <w:pStyle w:val="ListParagraph"/>
         <w:numPr>
           <w:ilvl w:val="0"/>
-          <w:numId w:val="9"/>
+          <w:numId w:val="10"/>
         </w:numPr>
       </w:pPr>
       <w:r>
@@ -1145,7 +1204,7 @@
         <w:pStyle w:val="ListParagraph"/>
         <w:numPr>
           <w:ilvl w:val="0"/>
-          <w:numId w:val="9"/>
+          <w:numId w:val="10"/>
         </w:numPr>
       </w:pPr>
       <w:r>
@@ -1157,7 +1216,7 @@
         <w:pStyle w:val="ListParagraph"/>
         <w:numPr>
           <w:ilvl w:val="0"/>
-          <w:numId w:val="9"/>
+          <w:numId w:val="10"/>
         </w:numPr>
       </w:pPr>
       <w:r>
@@ -1169,7 +1228,7 @@
         <w:pStyle w:val="ListParagraph"/>
         <w:numPr>
           <w:ilvl w:val="0"/>
-          <w:numId w:val="9"/>
+          <w:numId w:val="10"/>
         </w:numPr>
       </w:pPr>
       <w:r>
@@ -1234,7 +1293,7 @@
         <w:pStyle w:val="ListParagraph"/>
         <w:numPr>
           <w:ilvl w:val="0"/>
-          <w:numId w:val="10"/>
+          <w:numId w:val="11"/>
         </w:numPr>
       </w:pPr>
       <w:r>
@@ -1246,7 +1305,7 @@
         <w:pStyle w:val="ListParagraph"/>
         <w:numPr>
           <w:ilvl w:val="0"/>
-          <w:numId w:val="10"/>
+          <w:numId w:val="11"/>
         </w:numPr>
       </w:pPr>
       <w:r>
@@ -1258,7 +1317,7 @@
         <w:pStyle w:val="ListParagraph"/>
         <w:numPr>
           <w:ilvl w:val="0"/>
-          <w:numId w:val="10"/>
+          <w:numId w:val="11"/>
         </w:numPr>
       </w:pPr>
       <w:r>
@@ -1278,7 +1337,7 @@
         <w:pStyle w:val="ListParagraph"/>
         <w:numPr>
           <w:ilvl w:val="0"/>
-          <w:numId w:val="11"/>
+          <w:numId w:val="12"/>
         </w:numPr>
       </w:pPr>
       <w:r>
@@ -1290,7 +1349,7 @@
         <w:pStyle w:val="ListParagraph"/>
         <w:numPr>
           <w:ilvl w:val="0"/>
-          <w:numId w:val="11"/>
+          <w:numId w:val="12"/>
         </w:numPr>
       </w:pPr>
       <w:r>
@@ -1302,7 +1361,7 @@
         <w:pStyle w:val="ListParagraph"/>
         <w:numPr>
           <w:ilvl w:val="0"/>
-          <w:numId w:val="11"/>
+          <w:numId w:val="12"/>
         </w:numPr>
       </w:pPr>
       <w:r>
@@ -1314,7 +1373,7 @@
         <w:pStyle w:val="ListParagraph"/>
         <w:numPr>
           <w:ilvl w:val="0"/>
-          <w:numId w:val="11"/>
+          <w:numId w:val="12"/>
         </w:numPr>
       </w:pPr>
       <w:r>
@@ -1326,7 +1385,7 @@
         <w:pStyle w:val="ListParagraph"/>
         <w:numPr>
           <w:ilvl w:val="0"/>
-          <w:numId w:val="11"/>
+          <w:numId w:val="12"/>
         </w:numPr>
       </w:pPr>
       <w:r>
@@ -1338,7 +1397,7 @@
         <w:pStyle w:val="ListParagraph"/>
         <w:numPr>
           <w:ilvl w:val="0"/>
-          <w:numId w:val="11"/>
+          <w:numId w:val="12"/>
         </w:numPr>
       </w:pPr>
       <w:r>
@@ -1350,7 +1409,7 @@
         <w:pStyle w:val="ListParagraph"/>
         <w:numPr>
           <w:ilvl w:val="0"/>
-          <w:numId w:val="11"/>
+          <w:numId w:val="12"/>
         </w:numPr>
       </w:pPr>
       <w:r>
@@ -1429,7 +1488,7 @@
         <w:pStyle w:val="ListParagraph"/>
         <w:numPr>
           <w:ilvl w:val="0"/>
-          <w:numId w:val="12"/>
+          <w:numId w:val="13"/>
         </w:numPr>
       </w:pPr>
       <w:r>
@@ -1441,7 +1500,7 @@
         <w:pStyle w:val="ListParagraph"/>
         <w:numPr>
           <w:ilvl w:val="0"/>
-          <w:numId w:val="12"/>
+          <w:numId w:val="13"/>
         </w:numPr>
       </w:pPr>
       <w:r>
@@ -1453,7 +1512,7 @@
         <w:pStyle w:val="ListParagraph"/>
         <w:numPr>
           <w:ilvl w:val="0"/>
-          <w:numId w:val="12"/>
+          <w:numId w:val="13"/>
         </w:numPr>
       </w:pPr>
       <w:r>
@@ -1733,6 +1792,9 @@
     <w:abstractNumId w:val="1"/>
   </w:num>
   <w:num w:numId="12">
+    <w:abstractNumId w:val="1"/>
+  </w:num>
+  <w:num w:numId="13">
     <w:abstractNumId w:val="1"/>
   </w:num>
 </w:numbering>
